--- a/R_Development/tables/measures_ v5.1 .docx
+++ b/R_Development/tables/measures_ v5.1 .docx
@@ -289,7 +289,7 @@
                 <w:szCs w:val="22"/>
                 <w:color w:val="000000"/>
               </w:rPr>
-              <w:t xml:space="preserve">0.152</w:t>
+              <w:t xml:space="preserve">0.134</w:t>
             </w:r>
           </w:p>
         </w:tc>
@@ -451,7 +451,7 @@
                 <w:szCs w:val="22"/>
                 <w:color w:val="000000"/>
               </w:rPr>
-              <w:t xml:space="preserve">[0.121, 0.191]</w:t>
+              <w:t xml:space="preserve">[0.125, 0.144]</w:t>
             </w:r>
           </w:p>
         </w:tc>
@@ -613,7 +613,7 @@
                 <w:szCs w:val="22"/>
                 <w:color w:val="000000"/>
               </w:rPr>
-              <w:t xml:space="preserve">0.860</w:t>
+              <w:t xml:space="preserve">0.910</w:t>
             </w:r>
           </w:p>
         </w:tc>
@@ -775,7 +775,7 @@
                 <w:szCs w:val="22"/>
                 <w:color w:val="000000"/>
               </w:rPr>
-              <w:t xml:space="preserve">0.677</w:t>
+              <w:t xml:space="preserve">0.819</w:t>
             </w:r>
           </w:p>
         </w:tc>
@@ -937,7 +937,7 @@
                 <w:szCs w:val="22"/>
                 <w:color w:val="000000"/>
               </w:rPr>
-              <w:t xml:space="preserve">0.036</w:t>
+              <w:t xml:space="preserve">0.022</w:t>
             </w:r>
           </w:p>
         </w:tc>
@@ -1099,7 +1099,7 @@
                 <w:szCs w:val="22"/>
                 <w:color w:val="000000"/>
               </w:rPr>
-              <w:t xml:space="preserve">168.00</w:t>
+              <w:t xml:space="preserve">662.58</w:t>
             </w:r>
           </w:p>
         </w:tc>

--- a/R_Development/tables/measures_ v5.1 .docx
+++ b/R_Development/tables/measures_ v5.1 .docx
@@ -289,7 +289,7 @@
                 <w:szCs w:val="22"/>
                 <w:color w:val="000000"/>
               </w:rPr>
-              <w:t xml:space="preserve">0.134</w:t>
+              <w:t xml:space="preserve">0.137</w:t>
             </w:r>
           </w:p>
         </w:tc>
@@ -451,7 +451,7 @@
                 <w:szCs w:val="22"/>
                 <w:color w:val="000000"/>
               </w:rPr>
-              <w:t xml:space="preserve">[0.125, 0.144]</w:t>
+              <w:t xml:space="preserve">[0.129, 0.145]</w:t>
             </w:r>
           </w:p>
         </w:tc>
@@ -613,7 +613,7 @@
                 <w:szCs w:val="22"/>
                 <w:color w:val="000000"/>
               </w:rPr>
-              <w:t xml:space="preserve">0.910</w:t>
+              <w:t xml:space="preserve">0.907</w:t>
             </w:r>
           </w:p>
         </w:tc>
@@ -775,7 +775,7 @@
                 <w:szCs w:val="22"/>
                 <w:color w:val="000000"/>
               </w:rPr>
-              <w:t xml:space="preserve">0.819</w:t>
+              <w:t xml:space="preserve">0.813</w:t>
             </w:r>
           </w:p>
         </w:tc>
@@ -1099,7 +1099,7 @@
                 <w:szCs w:val="22"/>
                 <w:color w:val="000000"/>
               </w:rPr>
-              <w:t xml:space="preserve">662.58</w:t>
+              <w:t xml:space="preserve">891.06</w:t>
             </w:r>
           </w:p>
         </w:tc>

--- a/R_Development/tables/measures_ v5.1 .docx
+++ b/R_Development/tables/measures_ v5.1 .docx
@@ -289,7 +289,7 @@
                 <w:szCs w:val="22"/>
                 <w:color w:val="000000"/>
               </w:rPr>
-              <w:t xml:space="preserve">0.137</w:t>
+              <w:t xml:space="preserve">0.136</w:t>
             </w:r>
           </w:p>
         </w:tc>
@@ -451,7 +451,7 @@
                 <w:szCs w:val="22"/>
                 <w:color w:val="000000"/>
               </w:rPr>
-              <w:t xml:space="preserve">[0.129, 0.145]</w:t>
+              <w:t xml:space="preserve">[0.125, 0.148]</w:t>
             </w:r>
           </w:p>
         </w:tc>
@@ -1099,7 +1099,7 @@
                 <w:szCs w:val="22"/>
                 <w:color w:val="000000"/>
               </w:rPr>
-              <w:t xml:space="preserve">891.06</w:t>
+              <w:t xml:space="preserve">484.21</w:t>
             </w:r>
           </w:p>
         </w:tc>
